--- a/templetes/PurchaseOrder.docx
+++ b/templetes/PurchaseOrder.docx
@@ -603,12 +603,12 @@
             <w:vMerge w:val="restart"/>
           </w:tcPr>
           <w:p>
-            <w:fldSimple w:instr=" MERGEFIELD  $invoice.memo  \* MERGEFORMAT ">
-              <w:r>
-                <w:rPr>
-                  <w:noProof/>
-                </w:rPr>
-                <w:t>«$invoice.memo»</w:t>
+            <w:fldSimple w:instr=" MERGEFIELD  $purchaseOrder.memo  \* MERGEFORMAT ">
+              <w:r>
+                <w:rPr>
+                  <w:noProof/>
+                </w:rPr>
+                <w:t>«$purchaseOrder.memo»</w:t>
               </w:r>
             </w:fldSimple>
           </w:p>
@@ -805,7 +805,11 @@
         </w:tc>
       </w:tr>
     </w:tbl>
-    <w:p/>
+    <w:p>
+      <w:pPr>
+        <w:spacing w:after="0"/>
+      </w:pPr>
+    </w:p>
     <w:sectPr>
       <w:pgSz w:w="12240" w:h="15840"/>
       <w:pgMar w:top="1440" w:right="1440" w:bottom="1440" w:left="1440" w:header="720" w:footer="720" w:gutter="0"/>

--- a/templetes/PurchaseOrder.docx
+++ b/templetes/PurchaseOrder.docx
@@ -177,28 +177,6 @@
                   <w:noProof/>
                 </w:rPr>
                 <w:t>«$purchaseOrder.date»</w:t>
-              </w:r>
-            </w:fldSimple>
-          </w:p>
-          <w:p>
-            <w:r>
-              <w:t xml:space="preserve">Due Date   </w:t>
-            </w:r>
-            <w:r>
-              <w:t xml:space="preserve">  </w:t>
-            </w:r>
-            <w:r>
-              <w:t xml:space="preserve"> </w:t>
-            </w:r>
-            <w:r>
-              <w:t xml:space="preserve">             </w:t>
-            </w:r>
-            <w:fldSimple w:instr=" MERGEFIELD  $purchaseOrder.dueDate  \* MERGEFORMAT ">
-              <w:r>
-                <w:rPr>
-                  <w:noProof/>
-                </w:rPr>
-                <w:t>«$purchaseOrder.dueDate»</w:t>
               </w:r>
             </w:fldSimple>
           </w:p>

--- a/templetes/PurchaseOrder.docx
+++ b/templetes/PurchaseOrder.docx
@@ -193,6 +193,19 @@
                   <w:noProof/>
                 </w:rPr>
                 <w:t>«$purchaseOrder.terms»</w:t>
+              </w:r>
+            </w:fldSimple>
+          </w:p>
+          <w:p>
+            <w:r>
+              <w:t xml:space="preserve">Status                         </w:t>
+            </w:r>
+            <w:fldSimple w:instr=" MERGEFIELD  $purchaseOrder.terms  \* MERGEFORMAT ">
+              <w:r>
+                <w:rPr>
+                  <w:noProof/>
+                </w:rPr>
+                <w:t>«$purchaseOrder.status»</w:t>
               </w:r>
             </w:fldSimple>
           </w:p>

--- a/templetes/PurchaseOrder.docx
+++ b/templetes/PurchaseOrder.docx
@@ -200,7 +200,7 @@
             <w:r>
               <w:t xml:space="preserve">Status                         </w:t>
             </w:r>
-            <w:fldSimple w:instr=" MERGEFIELD  $purchaseOrder.terms  \* MERGEFORMAT ">
+            <w:fldSimple w:instr=" MERGEFIELD  $purchaseOrder.status  \* MERGEFORMAT ">
               <w:r>
                 <w:rPr>
                   <w:noProof/>

--- a/templetes/PurchaseOrder.docx
+++ b/templetes/PurchaseOrder.docx
@@ -258,15 +258,81 @@
             <w:r>
               <w:t xml:space="preserve">                  </w:t>
             </w:r>
-            <w:fldSimple w:instr=" MERGEFIELD  $purchaseOrder.billAddress  \* MERGEFORMAT ">
-              <w:r>
-                <w:rPr>
-                  <w:noProof/>
-                </w:rPr>
-                <w:t>«$purchaseOrder.billAddress»</w:t>
-              </w:r>
-            </w:fldSimple>
-          </w:p>
+            <w:fldSimple w:instr=" MERGEFIELD  $purchaseOrder.billTo.address1  \* MERGEFORMAT ">
+              <w:r>
+                <w:rPr>
+                  <w:noProof/>
+                </w:rPr>
+                <w:t>«$purchaseOrder.billTo.address1»</w:t>
+              </w:r>
+            </w:fldSimple>
+          </w:p>
+          <w:p>
+            <w:r>
+              <w:t xml:space="preserve">                  </w:t>
+            </w:r>
+            <w:fldSimple w:instr=" MERGEFIELD  $purchaseOrder.billTo.street  \* MERGEFORMAT ">
+              <w:r>
+                <w:rPr>
+                  <w:noProof/>
+                </w:rPr>
+                <w:t>«$purchaseOrder.billTo.street»</w:t>
+              </w:r>
+            </w:fldSimple>
+          </w:p>
+          <w:p>
+            <w:r>
+              <w:t xml:space="preserve">                  </w:t>
+            </w:r>
+            <w:fldSimple w:instr=" MERGEFIELD  $purchaseOrder.billTo.city  \* MERGEFORMAT ">
+              <w:r>
+                <w:rPr>
+                  <w:noProof/>
+                </w:rPr>
+                <w:t>«$purchaseOrder.billTo.city»</w:t>
+              </w:r>
+            </w:fldSimple>
+          </w:p>
+          <w:p>
+            <w:r>
+              <w:t xml:space="preserve">                  </w:t>
+            </w:r>
+            <w:fldSimple w:instr=" MERGEFIELD  $purchaseOrder.billTo.stateOrProvinence  \* MERGEFORMAT ">
+              <w:r>
+                <w:rPr>
+                  <w:noProof/>
+                </w:rPr>
+                <w:t>«$purchaseOrder.billTo.stateOrProvinence»</w:t>
+              </w:r>
+            </w:fldSimple>
+          </w:p>
+          <w:p>
+            <w:r>
+              <w:t xml:space="preserve">                  </w:t>
+            </w:r>
+            <w:fldSimple w:instr=" MERGEFIELD  $purchaseOrder.billTo.zipOrPostalCode  \* MERGEFORMAT ">
+              <w:r>
+                <w:rPr>
+                  <w:noProof/>
+                </w:rPr>
+                <w:t>«$purchaseOrder.billTo.zipOrPostalCode»</w:t>
+              </w:r>
+            </w:fldSimple>
+          </w:p>
+          <w:p>
+            <w:r>
+              <w:t xml:space="preserve">                  </w:t>
+            </w:r>
+            <w:fldSimple w:instr=" MERGEFIELD  $purchaseOrder.billTo.countryOrRegion  \* MERGEFORMAT ">
+              <w:r>
+                <w:rPr>
+                  <w:noProof/>
+                </w:rPr>
+                <w:t>«$purchaseOrder.billTo.countryOrRegion»</w:t>
+              </w:r>
+            </w:fldSimple>
+          </w:p>
+          <w:p/>
         </w:tc>
         <w:tc>
           <w:tcPr>
@@ -276,12 +342,77 @@
             <w:r>
               <w:t xml:space="preserve">                </w:t>
             </w:r>
-            <w:fldSimple w:instr=" MERGEFIELD  $purchaseOrder.shipAddress  \* MERGEFORMAT ">
-              <w:r>
-                <w:rPr>
-                  <w:noProof/>
-                </w:rPr>
-                <w:t>«$purchaseOrder.shipAddress»</w:t>
+            <w:fldSimple w:instr=" MERGEFIELD  $purchaseOrder.shipTo.address1  \* MERGEFORMAT ">
+              <w:r>
+                <w:rPr>
+                  <w:noProof/>
+                </w:rPr>
+                <w:t>«$purchaseOrder.shipTo.address1»</w:t>
+              </w:r>
+            </w:fldSimple>
+          </w:p>
+          <w:p>
+            <w:r>
+              <w:t xml:space="preserve">                </w:t>
+            </w:r>
+            <w:fldSimple w:instr=" MERGEFIELD  $purchaseOrder.shipTo.street  \* MERGEFORMAT ">
+              <w:r>
+                <w:rPr>
+                  <w:noProof/>
+                </w:rPr>
+                <w:t>«$purchaseOrder.shipTo.street»</w:t>
+              </w:r>
+            </w:fldSimple>
+          </w:p>
+          <w:p>
+            <w:r>
+              <w:t xml:space="preserve">                </w:t>
+            </w:r>
+            <w:fldSimple w:instr=" MERGEFIELD  $purchaseOrder.shipTo.city  \* MERGEFORMAT ">
+              <w:r>
+                <w:rPr>
+                  <w:noProof/>
+                </w:rPr>
+                <w:t>«$purchaseOrder.shipTo.city»</w:t>
+              </w:r>
+            </w:fldSimple>
+          </w:p>
+          <w:p>
+            <w:r>
+              <w:t xml:space="preserve">                </w:t>
+            </w:r>
+            <w:fldSimple w:instr=" MERGEFIELD  $purchaseOrder.shipTo.stateOrProvinence  \* MERGEFORMAT ">
+              <w:r>
+                <w:rPr>
+                  <w:noProof/>
+                </w:rPr>
+                <w:t>«$purchaseOrder.shipTo.stateOrProvinence»</w:t>
+              </w:r>
+            </w:fldSimple>
+          </w:p>
+          <w:p>
+            <w:r>
+              <w:t xml:space="preserve">                </w:t>
+            </w:r>
+            <w:fldSimple w:instr=" MERGEFIELD  $purchaseOrder.shipTo.zipOrPostalCode  \* MERGEFORMAT ">
+              <w:r>
+                <w:rPr>
+                  <w:noProof/>
+                </w:rPr>
+                <w:t>«$purchaseOrder.shipTo.zipOrPostalCode»</w:t>
+              </w:r>
+            </w:fldSimple>
+          </w:p>
+          <w:p>
+            <w:r>
+              <w:t xml:space="preserve">                </w:t>
+            </w:r>
+            <w:fldSimple w:instr=" MERGEFIELD  $purchaseOrder.shipTo.countryOrRegion  \* MERGEFORMAT ">
+              <w:r>
+                <w:rPr>
+                  <w:noProof/>
+                </w:rPr>
+                <w:t>«$purchaseOrder.shipTo.countryOrRegion»</w:t>
               </w:r>
             </w:fldSimple>
           </w:p>
@@ -729,12 +860,62 @@
             <w:tcW w:w="7668" w:type="dxa"/>
           </w:tcPr>
           <w:p>
-            <w:fldSimple w:instr=" MERGEFIELD  $purchaseOrder.registrationAddress  \* MERGEFORMAT ">
-              <w:r>
-                <w:rPr>
-                  <w:noProof/>
-                </w:rPr>
-                <w:t>«$purchaseOrder.registrationAddress»</w:t>
+            <w:fldSimple w:instr=" MERGEFIELD  $purchaseOrder.regAddress.address1  \* MERGEFORMAT ">
+              <w:r>
+                <w:rPr>
+                  <w:noProof/>
+                </w:rPr>
+                <w:t>«$purchaseOrder.regAddress.address1»</w:t>
+              </w:r>
+            </w:fldSimple>
+          </w:p>
+          <w:p>
+            <w:fldSimple w:instr=" MERGEFIELD  $purchaseOrder.regAddress.street  \* MERGEFORMAT ">
+              <w:r>
+                <w:rPr>
+                  <w:noProof/>
+                </w:rPr>
+                <w:t>«$purchaseOrder.regAddress.street»</w:t>
+              </w:r>
+            </w:fldSimple>
+          </w:p>
+          <w:p>
+            <w:fldSimple w:instr=" MERGEFIELD  $purchaseOrder.regAddress.city  \* MERGEFORMAT ">
+              <w:r>
+                <w:rPr>
+                  <w:noProof/>
+                </w:rPr>
+                <w:t>«$purchaseOrder.regAddress.city»</w:t>
+              </w:r>
+            </w:fldSimple>
+          </w:p>
+          <w:p>
+            <w:fldSimple w:instr=" MERGEFIELD  $purchaseOrder.regAddress.stateOrProvinence  \* MERGEFORMAT ">
+              <w:r>
+                <w:rPr>
+                  <w:noProof/>
+                </w:rPr>
+                <w:t>«$purchaseOrder.regAddress.stateOrProvine»</w:t>
+              </w:r>
+            </w:fldSimple>
+          </w:p>
+          <w:p>
+            <w:fldSimple w:instr=" MERGEFIELD  $purchaseOrder.regAddress.zipOrPostalCode  \* MERGEFORMAT ">
+              <w:r>
+                <w:rPr>
+                  <w:noProof/>
+                </w:rPr>
+                <w:t>«$purchaseOrder.regAddress.zipOrPostalCod»</w:t>
+              </w:r>
+            </w:fldSimple>
+          </w:p>
+          <w:p>
+            <w:fldSimple w:instr=" MERGEFIELD  $purchaseOrder.regAddress.countryOrRegion  \* MERGEFORMAT ">
+              <w:r>
+                <w:rPr>
+                  <w:noProof/>
+                </w:rPr>
+                <w:t>«$purchaseOrder.regAddress.countryOrRegio»</w:t>
               </w:r>
             </w:fldSimple>
           </w:p>

--- a/templetes/PurchaseOrder.docx
+++ b/templetes/PurchaseOrder.docx
@@ -39,7 +39,7 @@
                           <pic:cNvPicPr/>
                         </pic:nvPicPr>
                         <pic:blipFill>
-                          <a:blip r:embed="rId4"/>
+                          <a:blip r:embed="rId5"/>
                           <a:stretch>
                             <a:fillRect/>
                           </a:stretch>
@@ -70,7 +70,13 @@
               <w:t xml:space="preserve">    </w:t>
             </w:r>
             <w:r>
-              <w:t xml:space="preserve">            </w:t>
+              <w:t xml:space="preserve">        </w:t>
+            </w:r>
+            <w:r>
+              <w:t xml:space="preserve">       </w:t>
+            </w:r>
+            <w:r>
+              <w:t xml:space="preserve">    </w:t>
             </w:r>
             <w:fldSimple w:instr=" MERGEFIELD  $purchaseOrder.title  \* MERGEFORMAT ">
               <w:r>
@@ -206,6 +212,32 @@
                   <w:noProof/>
                 </w:rPr>
                 <w:t>«$purchaseOrder.status»</w:t>
+              </w:r>
+            </w:fldSimple>
+          </w:p>
+          <w:p>
+            <w:r>
+              <w:t xml:space="preserve">Name                  </w:t>
+            </w:r>
+            <w:fldSimple w:instr=" MERGEFIELD  $purchaseOrder.vendorName  \* MERGEFORMAT ">
+              <w:r>
+                <w:rPr>
+                  <w:noProof/>
+                </w:rPr>
+                <w:t>«$purchaseOrder.vendorName»</w:t>
+              </w:r>
+            </w:fldSimple>
+          </w:p>
+          <w:p>
+            <w:r>
+              <w:t xml:space="preserve">Shipping Method </w:t>
+            </w:r>
+            <w:fldSimple w:instr=" MERGEFIELD  $purchaseOrder.shippingMethod  \* MERGEFORMAT ">
+              <w:r>
+                <w:rPr>
+                  <w:noProof/>
+                </w:rPr>
+                <w:t>«$purchaseOrder.shippingMethod»</w:t>
               </w:r>
             </w:fldSimple>
           </w:p>
@@ -221,16 +253,17 @@
       <w:tblPr>
         <w:tblStyle w:val="TableGrid"/>
         <w:tblW w:w="0" w:type="auto"/>
+        <w:tblInd w:w="18" w:type="dxa"/>
         <w:tblLook w:val="04A0"/>
       </w:tblPr>
       <w:tblGrid>
-        <w:gridCol w:w="4788"/>
+        <w:gridCol w:w="4770"/>
         <w:gridCol w:w="4788"/>
       </w:tblGrid>
       <w:tr>
         <w:tc>
           <w:tcPr>
-            <w:tcW w:w="4788" w:type="dxa"/>
+            <w:tcW w:w="4770" w:type="dxa"/>
           </w:tcPr>
           <w:p>
             <w:r>
@@ -252,95 +285,76 @@
       <w:tr>
         <w:tc>
           <w:tcPr>
+            <w:tcW w:w="4770" w:type="dxa"/>
+          </w:tcPr>
+          <w:p>
+            <w:fldSimple w:instr=" MERGEFIELD  $purchaseOrder.billTo.address1  \* MERGEFORMAT ">
+              <w:r>
+                <w:rPr>
+                  <w:noProof/>
+                </w:rPr>
+                <w:t>«$purchaseOrder.billTo.address1»</w:t>
+              </w:r>
+            </w:fldSimple>
+          </w:p>
+          <w:p>
+            <w:fldSimple w:instr=" MERGEFIELD  $purchaseOrder.billTo.street  \* MERGEFORMAT ">
+              <w:r>
+                <w:rPr>
+                  <w:noProof/>
+                </w:rPr>
+                <w:t>«$purchaseOrder.billTo.street»</w:t>
+              </w:r>
+            </w:fldSimple>
+          </w:p>
+          <w:p>
+            <w:fldSimple w:instr=" MERGEFIELD  $purchaseOrder.billTo.city  \* MERGEFORMAT ">
+              <w:r>
+                <w:rPr>
+                  <w:noProof/>
+                </w:rPr>
+                <w:t>«$purchaseOrder.billTo.city»</w:t>
+              </w:r>
+            </w:fldSimple>
+          </w:p>
+          <w:p>
+            <w:fldSimple w:instr=" MERGEFIELD  $purchaseOrder.billTo.stateOrProvinence  \* MERGEFORMAT ">
+              <w:r>
+                <w:rPr>
+                  <w:noProof/>
+                </w:rPr>
+                <w:t>«$purchaseOrder.billTo.stateOrProvinence»</w:t>
+              </w:r>
+            </w:fldSimple>
+          </w:p>
+          <w:p>
+            <w:fldSimple w:instr=" MERGEFIELD  $purchaseOrder.billTo.zipOrPostalCode  \* MERGEFORMAT ">
+              <w:r>
+                <w:rPr>
+                  <w:noProof/>
+                </w:rPr>
+                <w:t>«$purchaseOrder.billTo.zipOrPostalCode»</w:t>
+              </w:r>
+            </w:fldSimple>
+          </w:p>
+          <w:p>
+            <w:fldSimple w:instr=" MERGEFIELD  $purchaseOrder.billTo.countryOrRegion  \* MERGEFORMAT ">
+              <w:r>
+                <w:rPr>
+                  <w:noProof/>
+                </w:rPr>
+                <w:t>«$purchaseOrder.billTo.countryOrRegion»</w:t>
+              </w:r>
+            </w:fldSimple>
+          </w:p>
+        </w:tc>
+        <w:tc>
+          <w:tcPr>
             <w:tcW w:w="4788" w:type="dxa"/>
           </w:tcPr>
           <w:p>
             <w:r>
-              <w:t xml:space="preserve">                  </w:t>
-            </w:r>
-            <w:fldSimple w:instr=" MERGEFIELD  $purchaseOrder.billTo.address1  \* MERGEFORMAT ">
-              <w:r>
-                <w:rPr>
-                  <w:noProof/>
-                </w:rPr>
-                <w:t>«$purchaseOrder.billTo.address1»</w:t>
-              </w:r>
-            </w:fldSimple>
-          </w:p>
-          <w:p>
-            <w:r>
-              <w:t xml:space="preserve">                  </w:t>
-            </w:r>
-            <w:fldSimple w:instr=" MERGEFIELD  $purchaseOrder.billTo.street  \* MERGEFORMAT ">
-              <w:r>
-                <w:rPr>
-                  <w:noProof/>
-                </w:rPr>
-                <w:t>«$purchaseOrder.billTo.street»</w:t>
-              </w:r>
-            </w:fldSimple>
-          </w:p>
-          <w:p>
-            <w:r>
-              <w:t xml:space="preserve">                  </w:t>
-            </w:r>
-            <w:fldSimple w:instr=" MERGEFIELD  $purchaseOrder.billTo.city  \* MERGEFORMAT ">
-              <w:r>
-                <w:rPr>
-                  <w:noProof/>
-                </w:rPr>
-                <w:t>«$purchaseOrder.billTo.city»</w:t>
-              </w:r>
-            </w:fldSimple>
-          </w:p>
-          <w:p>
-            <w:r>
-              <w:t xml:space="preserve">                  </w:t>
-            </w:r>
-            <w:fldSimple w:instr=" MERGEFIELD  $purchaseOrder.billTo.stateOrProvinence  \* MERGEFORMAT ">
-              <w:r>
-                <w:rPr>
-                  <w:noProof/>
-                </w:rPr>
-                <w:t>«$purchaseOrder.billTo.stateOrProvinence»</w:t>
-              </w:r>
-            </w:fldSimple>
-          </w:p>
-          <w:p>
-            <w:r>
-              <w:t xml:space="preserve">                  </w:t>
-            </w:r>
-            <w:fldSimple w:instr=" MERGEFIELD  $purchaseOrder.billTo.zipOrPostalCode  \* MERGEFORMAT ">
-              <w:r>
-                <w:rPr>
-                  <w:noProof/>
-                </w:rPr>
-                <w:t>«$purchaseOrder.billTo.zipOrPostalCode»</w:t>
-              </w:r>
-            </w:fldSimple>
-          </w:p>
-          <w:p>
-            <w:r>
-              <w:t xml:space="preserve">                  </w:t>
-            </w:r>
-            <w:fldSimple w:instr=" MERGEFIELD  $purchaseOrder.billTo.countryOrRegion  \* MERGEFORMAT ">
-              <w:r>
-                <w:rPr>
-                  <w:noProof/>
-                </w:rPr>
-                <w:t>«$purchaseOrder.billTo.countryOrRegion»</w:t>
-              </w:r>
-            </w:fldSimple>
-          </w:p>
-          <w:p/>
-        </w:tc>
-        <w:tc>
-          <w:tcPr>
-            <w:tcW w:w="4788" w:type="dxa"/>
-          </w:tcPr>
-          <w:p>
-            <w:r>
-              <w:t xml:space="preserve">                </w:t>
+              <w:t xml:space="preserve">    </w:t>
             </w:r>
             <w:fldSimple w:instr=" MERGEFIELD  $purchaseOrder.shipTo.address1  \* MERGEFORMAT ">
               <w:r>
@@ -353,7 +367,10 @@
           </w:p>
           <w:p>
             <w:r>
-              <w:t xml:space="preserve">                </w:t>
+              <w:t xml:space="preserve">   </w:t>
+            </w:r>
+            <w:r>
+              <w:t xml:space="preserve"> </w:t>
             </w:r>
             <w:fldSimple w:instr=" MERGEFIELD  $purchaseOrder.shipTo.street  \* MERGEFORMAT ">
               <w:r>
@@ -366,7 +383,7 @@
           </w:p>
           <w:p>
             <w:r>
-              <w:t xml:space="preserve">                </w:t>
+              <w:t xml:space="preserve">    </w:t>
             </w:r>
             <w:fldSimple w:instr=" MERGEFIELD  $purchaseOrder.shipTo.city  \* MERGEFORMAT ">
               <w:r>
@@ -379,7 +396,10 @@
           </w:p>
           <w:p>
             <w:r>
-              <w:t xml:space="preserve">                </w:t>
+              <w:t xml:space="preserve">   </w:t>
+            </w:r>
+            <w:r>
+              <w:t xml:space="preserve"> </w:t>
             </w:r>
             <w:fldSimple w:instr=" MERGEFIELD  $purchaseOrder.shipTo.stateOrProvinence  \* MERGEFORMAT ">
               <w:r>
@@ -392,7 +412,7 @@
           </w:p>
           <w:p>
             <w:r>
-              <w:t xml:space="preserve">                </w:t>
+              <w:t xml:space="preserve">    </w:t>
             </w:r>
             <w:fldSimple w:instr=" MERGEFIELD  $purchaseOrder.shipTo.zipOrPostalCode  \* MERGEFORMAT ">
               <w:r>
@@ -405,7 +425,7 @@
           </w:p>
           <w:p>
             <w:r>
-              <w:t xml:space="preserve">                </w:t>
+              <w:t xml:space="preserve">    </w:t>
             </w:r>
             <w:fldSimple w:instr=" MERGEFIELD  $purchaseOrder.shipTo.countryOrRegion  \* MERGEFORMAT ">
               <w:r>
@@ -413,76 +433,6 @@
                   <w:noProof/>
                 </w:rPr>
                 <w:t>«$purchaseOrder.shipTo.countryOrRegion»</w:t>
-              </w:r>
-            </w:fldSimple>
-          </w:p>
-        </w:tc>
-      </w:tr>
-    </w:tbl>
-    <w:p>
-      <w:pPr>
-        <w:spacing w:after="0" w:line="240" w:lineRule="auto"/>
-      </w:pPr>
-    </w:p>
-    <w:tbl>
-      <w:tblPr>
-        <w:tblStyle w:val="TableGrid"/>
-        <w:tblW w:w="0" w:type="auto"/>
-        <w:tblLook w:val="04A0"/>
-      </w:tblPr>
-      <w:tblGrid>
-        <w:gridCol w:w="1478"/>
-        <w:gridCol w:w="3116"/>
-        <w:gridCol w:w="1560"/>
-        <w:gridCol w:w="3422"/>
-      </w:tblGrid>
-      <w:tr>
-        <w:tc>
-          <w:tcPr>
-            <w:tcW w:w="1728" w:type="dxa"/>
-          </w:tcPr>
-          <w:p>
-            <w:r>
-              <w:t>Vendor Name</w:t>
-            </w:r>
-          </w:p>
-        </w:tc>
-        <w:tc>
-          <w:tcPr>
-            <w:tcW w:w="3060" w:type="dxa"/>
-          </w:tcPr>
-          <w:p>
-            <w:fldSimple w:instr=" MERGEFIELD  $purchaseOrder.vendorName  \* MERGEFORMAT ">
-              <w:r>
-                <w:rPr>
-                  <w:noProof/>
-                </w:rPr>
-                <w:t>«$purchaseOrder.vendorName»</w:t>
-              </w:r>
-            </w:fldSimple>
-          </w:p>
-        </w:tc>
-        <w:tc>
-          <w:tcPr>
-            <w:tcW w:w="1800" w:type="dxa"/>
-          </w:tcPr>
-          <w:p>
-            <w:r>
-              <w:t>Shipping Method</w:t>
-            </w:r>
-          </w:p>
-        </w:tc>
-        <w:tc>
-          <w:tcPr>
-            <w:tcW w:w="2988" w:type="dxa"/>
-          </w:tcPr>
-          <w:p>
-            <w:fldSimple w:instr=" MERGEFIELD  $purchaseOrder.shippingMethod  \* MERGEFORMAT ">
-              <w:r>
-                <w:rPr>
-                  <w:noProof/>
-                </w:rPr>
-                <w:t>«$purchaseOrder.shippingMethod»</w:t>
               </w:r>
             </w:fldSimple>
           </w:p>
@@ -511,9 +461,12 @@
         <w:gridCol w:w="1653"/>
       </w:tblGrid>
       <w:tr>
-        <w:tc>
-          <w:tcPr>
-            <w:tcW w:w="922" w:type="dxa"/>
+        <w:trPr>
+          <w:trHeight w:val="504"/>
+        </w:trPr>
+        <w:tc>
+          <w:tcPr>
+            <w:tcW w:w="896" w:type="dxa"/>
           </w:tcPr>
           <w:p>
             <w:r>
@@ -523,7 +476,7 @@
         </w:tc>
         <w:tc>
           <w:tcPr>
-            <w:tcW w:w="1190" w:type="dxa"/>
+            <w:tcW w:w="1155" w:type="dxa"/>
           </w:tcPr>
           <w:p>
             <w:r>
@@ -533,7 +486,7 @@
         </w:tc>
         <w:tc>
           <w:tcPr>
-            <w:tcW w:w="1054" w:type="dxa"/>
+            <w:tcW w:w="1023" w:type="dxa"/>
           </w:tcPr>
           <w:p>
             <w:r>
@@ -543,7 +496,7 @@
         </w:tc>
         <w:tc>
           <w:tcPr>
-            <w:tcW w:w="1315" w:type="dxa"/>
+            <w:tcW w:w="1275" w:type="dxa"/>
           </w:tcPr>
           <w:p>
             <w:r>
@@ -553,7 +506,7 @@
         </w:tc>
         <w:tc>
           <w:tcPr>
-            <w:tcW w:w="1062" w:type="dxa"/>
+            <w:tcW w:w="1031" w:type="dxa"/>
           </w:tcPr>
           <w:p>
             <w:r>
@@ -563,7 +516,7 @@
         </w:tc>
         <w:tc>
           <w:tcPr>
-            <w:tcW w:w="1354" w:type="dxa"/>
+            <w:tcW w:w="1313" w:type="dxa"/>
           </w:tcPr>
           <w:p>
             <w:r>
@@ -573,7 +526,7 @@
         </w:tc>
         <w:tc>
           <w:tcPr>
-            <w:tcW w:w="1254" w:type="dxa"/>
+            <w:tcW w:w="1217" w:type="dxa"/>
           </w:tcPr>
           <w:p>
             <w:r>
@@ -583,179 +536,135 @@
         </w:tc>
         <w:tc>
           <w:tcPr>
-            <w:tcW w:w="1425" w:type="dxa"/>
+            <w:tcW w:w="1650" w:type="dxa"/>
           </w:tcPr>
           <w:p>
             <w:r>
               <w:t>Vat Amount</w:t>
             </w:r>
-          </w:p>
-        </w:tc>
-      </w:tr>
-      <w:tr>
-        <w:tc>
-          <w:tcPr>
-            <w:tcW w:w="922" w:type="dxa"/>
-          </w:tcPr>
-          <w:p>
-            <w:fldSimple w:instr=" MERGEFIELD  $item.name  \* MERGEFORMAT ">
-              <w:r>
-                <w:rPr>
-                  <w:noProof/>
-                </w:rPr>
-                <w:t>«$item.name»</w:t>
-              </w:r>
-            </w:fldSimple>
-          </w:p>
-        </w:tc>
-        <w:tc>
-          <w:tcPr>
-            <w:tcW w:w="1190" w:type="dxa"/>
-          </w:tcPr>
-          <w:p>
-            <w:fldSimple w:instr=" MERGEFIELD  $item.description  \* MERGEFORMAT ">
-              <w:r>
-                <w:rPr>
-                  <w:noProof/>
-                </w:rPr>
-                <w:t>«$item.description»</w:t>
-              </w:r>
-            </w:fldSimple>
-          </w:p>
-        </w:tc>
-        <w:tc>
-          <w:tcPr>
-            <w:tcW w:w="1054" w:type="dxa"/>
-          </w:tcPr>
-          <w:p>
-            <w:fldSimple w:instr=" MERGEFIELD  $item.quantity  \* MERGEFORMAT ">
-              <w:r>
-                <w:rPr>
-                  <w:noProof/>
-                </w:rPr>
-                <w:t>«$item.quantity»</w:t>
-              </w:r>
-            </w:fldSimple>
-          </w:p>
-        </w:tc>
-        <w:tc>
-          <w:tcPr>
-            <w:tcW w:w="1315" w:type="dxa"/>
-          </w:tcPr>
-          <w:p>
-            <w:fldSimple w:instr=" MERGEFIELD  $item.itemUnitPrice  \* MERGEFORMAT ">
-              <w:r>
-                <w:rPr>
-                  <w:noProof/>
-                </w:rPr>
-                <w:t>«$item.itemUnitPrice»</w:t>
-              </w:r>
-            </w:fldSimple>
-          </w:p>
-        </w:tc>
-        <w:tc>
-          <w:tcPr>
-            <w:tcW w:w="1062" w:type="dxa"/>
-          </w:tcPr>
-          <w:p>
-            <w:fldSimple w:instr=" MERGEFIELD  $item.discount  \* MERGEFORMAT ">
-              <w:r>
-                <w:rPr>
-                  <w:noProof/>
-                </w:rPr>
-                <w:t>«$item.discount»</w:t>
-              </w:r>
-            </w:fldSimple>
-          </w:p>
-        </w:tc>
-        <w:tc>
-          <w:tcPr>
-            <w:tcW w:w="1354" w:type="dxa"/>
-          </w:tcPr>
-          <w:p>
-            <w:fldSimple w:instr=" MERGEFIELD  $item.itemTotalPrice  \* MERGEFORMAT ">
-              <w:r>
-                <w:rPr>
-                  <w:noProof/>
-                </w:rPr>
-                <w:t>«$item.itemTotalPrice»</w:t>
-              </w:r>
-            </w:fldSimple>
-          </w:p>
-        </w:tc>
-        <w:tc>
-          <w:tcPr>
-            <w:tcW w:w="1254" w:type="dxa"/>
-          </w:tcPr>
-          <w:p>
-            <w:fldSimple w:instr=" MERGEFIELD  $item.itemVatRate  \* MERGEFORMAT ">
-              <w:r>
-                <w:rPr>
-                  <w:noProof/>
-                </w:rPr>
-                <w:t>«$item.itemVatRate»</w:t>
-              </w:r>
-            </w:fldSimple>
-          </w:p>
-        </w:tc>
-        <w:tc>
-          <w:tcPr>
-            <w:tcW w:w="1425" w:type="dxa"/>
-          </w:tcPr>
-          <w:p>
-            <w:fldSimple w:instr=" MERGEFIELD  $item.itemVatAmount  \* MERGEFORMAT ">
-              <w:r>
-                <w:rPr>
-                  <w:noProof/>
-                </w:rPr>
-                <w:t>«$item.itemVatAmount»</w:t>
-              </w:r>
-            </w:fldSimple>
           </w:p>
         </w:tc>
       </w:tr>
       <w:tr>
         <w:trPr>
-          <w:trHeight w:val="90"/>
+          <w:trHeight w:val="764"/>
         </w:trPr>
         <w:tc>
           <w:tcPr>
-            <w:tcW w:w="6897" w:type="dxa"/>
-            <w:gridSpan w:val="6"/>
-            <w:vMerge w:val="restart"/>
-          </w:tcPr>
-          <w:p>
-            <w:fldSimple w:instr=" MERGEFIELD  $purchaseOrder.memo  \* MERGEFORMAT ">
-              <w:r>
-                <w:rPr>
-                  <w:noProof/>
-                </w:rPr>
-                <w:t>«$purchaseOrder.memo»</w:t>
-              </w:r>
-            </w:fldSimple>
-          </w:p>
-        </w:tc>
-        <w:tc>
-          <w:tcPr>
-            <w:tcW w:w="1254" w:type="dxa"/>
-          </w:tcPr>
-          <w:p>
-            <w:r>
-              <w:t>Net Amount</w:t>
-            </w:r>
-          </w:p>
-        </w:tc>
-        <w:tc>
-          <w:tcPr>
-            <w:tcW w:w="1425" w:type="dxa"/>
-          </w:tcPr>
-          <w:p>
-            <w:fldSimple w:instr=" MERGEFIELD  $purchaseOrder.netAmount  \* MERGEFORMAT ">
-              <w:r>
-                <w:rPr>
-                  <w:noProof/>
-                </w:rPr>
-                <w:t>«$purchaseOrder.netAmount»</w:t>
+            <w:tcW w:w="896" w:type="dxa"/>
+          </w:tcPr>
+          <w:p>
+            <w:fldSimple w:instr=" MERGEFIELD  $item.name  \* MERGEFORMAT ">
+              <w:r>
+                <w:rPr>
+                  <w:noProof/>
+                </w:rPr>
+                <w:t>«$item.name»</w:t>
+              </w:r>
+            </w:fldSimple>
+          </w:p>
+        </w:tc>
+        <w:tc>
+          <w:tcPr>
+            <w:tcW w:w="1155" w:type="dxa"/>
+          </w:tcPr>
+          <w:p>
+            <w:fldSimple w:instr=" MERGEFIELD  $item.description  \* MERGEFORMAT ">
+              <w:r>
+                <w:rPr>
+                  <w:noProof/>
+                </w:rPr>
+                <w:t>«$item.description»</w:t>
+              </w:r>
+            </w:fldSimple>
+          </w:p>
+        </w:tc>
+        <w:tc>
+          <w:tcPr>
+            <w:tcW w:w="1023" w:type="dxa"/>
+          </w:tcPr>
+          <w:p>
+            <w:fldSimple w:instr=" MERGEFIELD  $item.quantity  \* MERGEFORMAT ">
+              <w:r>
+                <w:rPr>
+                  <w:noProof/>
+                </w:rPr>
+                <w:t>«$item.quantity»</w:t>
+              </w:r>
+            </w:fldSimple>
+          </w:p>
+        </w:tc>
+        <w:tc>
+          <w:tcPr>
+            <w:tcW w:w="1275" w:type="dxa"/>
+          </w:tcPr>
+          <w:p>
+            <w:fldSimple w:instr=" MERGEFIELD  $item.itemUnitPrice  \* MERGEFORMAT ">
+              <w:r>
+                <w:rPr>
+                  <w:noProof/>
+                </w:rPr>
+                <w:t>«$item.itemUnitPrice»</w:t>
+              </w:r>
+            </w:fldSimple>
+          </w:p>
+        </w:tc>
+        <w:tc>
+          <w:tcPr>
+            <w:tcW w:w="1031" w:type="dxa"/>
+          </w:tcPr>
+          <w:p>
+            <w:fldSimple w:instr=" MERGEFIELD  $item.discount  \* MERGEFORMAT ">
+              <w:r>
+                <w:rPr>
+                  <w:noProof/>
+                </w:rPr>
+                <w:t>«$item.discount»</w:t>
+              </w:r>
+            </w:fldSimple>
+          </w:p>
+        </w:tc>
+        <w:tc>
+          <w:tcPr>
+            <w:tcW w:w="1313" w:type="dxa"/>
+          </w:tcPr>
+          <w:p>
+            <w:fldSimple w:instr=" MERGEFIELD  $item.itemTotalPrice  \* MERGEFORMAT ">
+              <w:r>
+                <w:rPr>
+                  <w:noProof/>
+                </w:rPr>
+                <w:t>«$item.itemTotalPrice»</w:t>
+              </w:r>
+            </w:fldSimple>
+          </w:p>
+        </w:tc>
+        <w:tc>
+          <w:tcPr>
+            <w:tcW w:w="1217" w:type="dxa"/>
+          </w:tcPr>
+          <w:p>
+            <w:fldSimple w:instr=" MERGEFIELD  $item.itemVatRate  \* MERGEFORMAT ">
+              <w:r>
+                <w:rPr>
+                  <w:noProof/>
+                </w:rPr>
+                <w:t>«$item.itemVatRate»</w:t>
+              </w:r>
+            </w:fldSimple>
+          </w:p>
+        </w:tc>
+        <w:tc>
+          <w:tcPr>
+            <w:tcW w:w="1650" w:type="dxa"/>
+          </w:tcPr>
+          <w:p>
+            <w:fldSimple w:instr=" MERGEFIELD  $item.itemVatAmount  \* MERGEFORMAT ">
+              <w:r>
+                <w:rPr>
+                  <w:noProof/>
+                </w:rPr>
+                <w:t>«$item.itemVatAmount»</w:t>
               </w:r>
             </w:fldSimple>
           </w:p>
@@ -763,11 +672,58 @@
       </w:tr>
       <w:tr>
         <w:trPr>
-          <w:trHeight w:val="90"/>
+          <w:trHeight w:val="86"/>
         </w:trPr>
         <w:tc>
           <w:tcPr>
-            <w:tcW w:w="6897" w:type="dxa"/>
+            <w:tcW w:w="6693" w:type="dxa"/>
+            <w:gridSpan w:val="6"/>
+            <w:vMerge w:val="restart"/>
+          </w:tcPr>
+          <w:p>
+            <w:fldSimple w:instr=" MERGEFIELD  $purchaseOrder.memo  \* MERGEFORMAT ">
+              <w:r>
+                <w:rPr>
+                  <w:noProof/>
+                </w:rPr>
+                <w:t>«$purchaseOrder.memo»</w:t>
+              </w:r>
+            </w:fldSimple>
+          </w:p>
+        </w:tc>
+        <w:tc>
+          <w:tcPr>
+            <w:tcW w:w="1217" w:type="dxa"/>
+          </w:tcPr>
+          <w:p>
+            <w:r>
+              <w:t>Net Amount</w:t>
+            </w:r>
+          </w:p>
+        </w:tc>
+        <w:tc>
+          <w:tcPr>
+            <w:tcW w:w="1650" w:type="dxa"/>
+          </w:tcPr>
+          <w:p>
+            <w:fldSimple w:instr=" MERGEFIELD  $purchaseOrder.netAmount  \* MERGEFORMAT ">
+              <w:r>
+                <w:rPr>
+                  <w:noProof/>
+                </w:rPr>
+                <w:t>«$purchaseOrder.netAmount»</w:t>
+              </w:r>
+            </w:fldSimple>
+          </w:p>
+        </w:tc>
+      </w:tr>
+      <w:tr>
+        <w:trPr>
+          <w:trHeight w:val="86"/>
+        </w:trPr>
+        <w:tc>
+          <w:tcPr>
+            <w:tcW w:w="6693" w:type="dxa"/>
             <w:gridSpan w:val="6"/>
             <w:vMerge/>
           </w:tcPr>
@@ -775,7 +731,45 @@
         </w:tc>
         <w:tc>
           <w:tcPr>
-            <w:tcW w:w="1254" w:type="dxa"/>
+            <w:tcW w:w="1217" w:type="dxa"/>
+          </w:tcPr>
+          <w:p>
+            <w:r>
+              <w:t>Tax Total</w:t>
+            </w:r>
+          </w:p>
+        </w:tc>
+        <w:tc>
+          <w:tcPr>
+            <w:tcW w:w="1650" w:type="dxa"/>
+          </w:tcPr>
+          <w:p>
+            <w:fldSimple w:instr=" MERGEFIELD  $purchaseOrder.taxTotal  \* MERGEFORMAT ">
+              <w:r>
+                <w:rPr>
+                  <w:noProof/>
+                </w:rPr>
+                <w:t>«$purchaseOrder.taxTotal»</w:t>
+              </w:r>
+            </w:fldSimple>
+          </w:p>
+        </w:tc>
+      </w:tr>
+      <w:tr>
+        <w:trPr>
+          <w:trHeight w:val="67"/>
+        </w:trPr>
+        <w:tc>
+          <w:tcPr>
+            <w:tcW w:w="6693" w:type="dxa"/>
+            <w:gridSpan w:val="6"/>
+            <w:vMerge/>
+          </w:tcPr>
+          <w:p/>
+        </w:tc>
+        <w:tc>
+          <w:tcPr>
+            <w:tcW w:w="1217" w:type="dxa"/>
           </w:tcPr>
           <w:p>
             <w:r>
@@ -785,7 +779,7 @@
         </w:tc>
         <w:tc>
           <w:tcPr>
-            <w:tcW w:w="1425" w:type="dxa"/>
+            <w:tcW w:w="1650" w:type="dxa"/>
           </w:tcPr>
           <w:p>
             <w:fldSimple w:instr=" MERGEFIELD  $purchaseOrder.total  \* MERGEFORMAT ">
@@ -948,7 +942,7 @@
                           <pic:cNvPicPr/>
                         </pic:nvPicPr>
                         <pic:blipFill>
-                          <a:blip r:embed="rId5" cstate="print"/>
+                          <a:blip r:embed="rId6" cstate="print"/>
                           <a:stretch>
                             <a:fillRect/>
                           </a:stretch>
@@ -1521,4 +1515,16 @@
   <a:objectDefaults/>
   <a:extraClrSchemeLst/>
 </a:theme>
+</file>
+
+<file path=customXml/item1.xml><?xml version="1.0" encoding="utf-8"?>
+<b:Sources xmlns:b="http://schemas.openxmlformats.org/officeDocument/2006/bibliography" xmlns="http://schemas.openxmlformats.org/officeDocument/2006/bibliography" SelectedStyle="\APA.XSL" StyleName="APA"/>
+</file>
+
+<file path=customXml/itemProps1.xml><?xml version="1.0" encoding="utf-8"?>
+<ds:datastoreItem xmlns:ds="http://schemas.openxmlformats.org/officeDocument/2006/customXml" ds:itemID="{B3023BDC-F2AA-4F3F-B119-A2E8445631B6}">
+  <ds:schemaRefs>
+    <ds:schemaRef ds:uri="http://schemas.openxmlformats.org/officeDocument/2006/bibliography"/>
+  </ds:schemaRefs>
+</ds:datastoreItem>
 </file>
--- a/templetes/PurchaseOrder.docx
+++ b/templetes/PurchaseOrder.docx
@@ -66,22 +66,41 @@
             <w:tcW w:w="3510" w:type="dxa"/>
           </w:tcPr>
           <w:p>
-            <w:r>
-              <w:t xml:space="preserve">    </w:t>
-            </w:r>
-            <w:r>
-              <w:t xml:space="preserve">        </w:t>
-            </w:r>
-            <w:r>
-              <w:t xml:space="preserve">       </w:t>
-            </w:r>
-            <w:r>
-              <w:t xml:space="preserve">    </w:t>
-            </w:r>
+            <w:pPr>
+              <w:jc w:val="center"/>
+              <w:rPr>
+                <w:b/>
+                <w:sz w:val="28"/>
+                <w:szCs w:val="28"/>
+              </w:rPr>
+            </w:pPr>
+          </w:p>
+          <w:p>
+            <w:pPr>
+              <w:jc w:val="center"/>
+              <w:rPr>
+                <w:b/>
+                <w:sz w:val="28"/>
+                <w:szCs w:val="28"/>
+              </w:rPr>
+            </w:pPr>
+          </w:p>
+          <w:p>
+            <w:pPr>
+              <w:jc w:val="center"/>
+              <w:rPr>
+                <w:b/>
+                <w:sz w:val="28"/>
+                <w:szCs w:val="28"/>
+              </w:rPr>
+            </w:pPr>
             <w:fldSimple w:instr=" MERGEFIELD  $purchaseOrder.title  \* MERGEFORMAT ">
               <w:r>
                 <w:rPr>
-                  <w:noProof/>
+                  <w:b/>
+                  <w:noProof/>
+                  <w:sz w:val="28"/>
+                  <w:szCs w:val="28"/>
                 </w:rPr>
                 <w:t>«$purchaseOrder.title»</w:t>
               </w:r>
@@ -448,14 +467,15 @@
       <w:tblPr>
         <w:tblStyle w:val="TableGrid"/>
         <w:tblW w:w="0" w:type="auto"/>
+        <w:tblLayout w:type="fixed"/>
         <w:tblLook w:val="04A0"/>
       </w:tblPr>
       <w:tblGrid>
-        <w:gridCol w:w="897"/>
-        <w:gridCol w:w="1157"/>
-        <w:gridCol w:w="1025"/>
-        <w:gridCol w:w="1277"/>
-        <w:gridCol w:w="1033"/>
+        <w:gridCol w:w="1548"/>
+        <w:gridCol w:w="1080"/>
+        <w:gridCol w:w="720"/>
+        <w:gridCol w:w="1260"/>
+        <w:gridCol w:w="781"/>
         <w:gridCol w:w="1315"/>
         <w:gridCol w:w="1219"/>
         <w:gridCol w:w="1653"/>
@@ -466,9 +486,12 @@
         </w:trPr>
         <w:tc>
           <w:tcPr>
-            <w:tcW w:w="896" w:type="dxa"/>
-          </w:tcPr>
-          <w:p>
+            <w:tcW w:w="1548" w:type="dxa"/>
+          </w:tcPr>
+          <w:p>
+            <w:pPr>
+              <w:jc w:val="center"/>
+            </w:pPr>
             <w:r>
               <w:t>Name</w:t>
             </w:r>
@@ -476,9 +499,12 @@
         </w:tc>
         <w:tc>
           <w:tcPr>
-            <w:tcW w:w="1155" w:type="dxa"/>
-          </w:tcPr>
-          <w:p>
+            <w:tcW w:w="1080" w:type="dxa"/>
+          </w:tcPr>
+          <w:p>
+            <w:pPr>
+              <w:jc w:val="center"/>
+            </w:pPr>
             <w:r>
               <w:t>Description</w:t>
             </w:r>
@@ -486,9 +512,12 @@
         </w:tc>
         <w:tc>
           <w:tcPr>
-            <w:tcW w:w="1023" w:type="dxa"/>
-          </w:tcPr>
-          <w:p>
+            <w:tcW w:w="720" w:type="dxa"/>
+          </w:tcPr>
+          <w:p>
+            <w:pPr>
+              <w:jc w:val="center"/>
+            </w:pPr>
             <w:r>
               <w:t>Qty</w:t>
             </w:r>
@@ -496,9 +525,12 @@
         </w:tc>
         <w:tc>
           <w:tcPr>
-            <w:tcW w:w="1275" w:type="dxa"/>
-          </w:tcPr>
-          <w:p>
+            <w:tcW w:w="1260" w:type="dxa"/>
+          </w:tcPr>
+          <w:p>
+            <w:pPr>
+              <w:jc w:val="center"/>
+            </w:pPr>
             <w:r>
               <w:t>Unit Price</w:t>
             </w:r>
@@ -506,19 +538,33 @@
         </w:tc>
         <w:tc>
           <w:tcPr>
-            <w:tcW w:w="1031" w:type="dxa"/>
-          </w:tcPr>
-          <w:p>
-            <w:r>
-              <w:t>Discount</w:t>
-            </w:r>
-          </w:p>
-        </w:tc>
-        <w:tc>
-          <w:tcPr>
-            <w:tcW w:w="1313" w:type="dxa"/>
-          </w:tcPr>
-          <w:p>
+            <w:tcW w:w="781" w:type="dxa"/>
+          </w:tcPr>
+          <w:p>
+            <w:pPr>
+              <w:jc w:val="center"/>
+            </w:pPr>
+            <w:r>
+              <w:t>Disc</w:t>
+            </w:r>
+          </w:p>
+          <w:p>
+            <w:pPr>
+              <w:jc w:val="center"/>
+            </w:pPr>
+            <w:r>
+              <w:t>%</w:t>
+            </w:r>
+          </w:p>
+        </w:tc>
+        <w:tc>
+          <w:tcPr>
+            <w:tcW w:w="1315" w:type="dxa"/>
+          </w:tcPr>
+          <w:p>
+            <w:pPr>
+              <w:jc w:val="center"/>
+            </w:pPr>
             <w:r>
               <w:t>Total Price</w:t>
             </w:r>
@@ -526,9 +572,12 @@
         </w:tc>
         <w:tc>
           <w:tcPr>
-            <w:tcW w:w="1217" w:type="dxa"/>
-          </w:tcPr>
-          <w:p>
+            <w:tcW w:w="1219" w:type="dxa"/>
+          </w:tcPr>
+          <w:p>
+            <w:pPr>
+              <w:jc w:val="center"/>
+            </w:pPr>
             <w:r>
               <w:t>Vat Rate</w:t>
             </w:r>
@@ -536,9 +585,12 @@
         </w:tc>
         <w:tc>
           <w:tcPr>
-            <w:tcW w:w="1650" w:type="dxa"/>
-          </w:tcPr>
-          <w:p>
+            <w:tcW w:w="1653" w:type="dxa"/>
+          </w:tcPr>
+          <w:p>
+            <w:pPr>
+              <w:jc w:val="center"/>
+            </w:pPr>
             <w:r>
               <w:t>Vat Amount</w:t>
             </w:r>
@@ -551,7 +603,7 @@
         </w:trPr>
         <w:tc>
           <w:tcPr>
-            <w:tcW w:w="896" w:type="dxa"/>
+            <w:tcW w:w="1548" w:type="dxa"/>
           </w:tcPr>
           <w:p>
             <w:fldSimple w:instr=" MERGEFIELD  $item.name  \* MERGEFORMAT ">
@@ -566,7 +618,7 @@
         </w:tc>
         <w:tc>
           <w:tcPr>
-            <w:tcW w:w="1155" w:type="dxa"/>
+            <w:tcW w:w="1080" w:type="dxa"/>
           </w:tcPr>
           <w:p>
             <w:fldSimple w:instr=" MERGEFIELD  $item.description  \* MERGEFORMAT ">
@@ -581,7 +633,7 @@
         </w:tc>
         <w:tc>
           <w:tcPr>
-            <w:tcW w:w="1023" w:type="dxa"/>
+            <w:tcW w:w="720" w:type="dxa"/>
           </w:tcPr>
           <w:p>
             <w:fldSimple w:instr=" MERGEFIELD  $item.quantity  \* MERGEFORMAT ">
@@ -596,7 +648,7 @@
         </w:tc>
         <w:tc>
           <w:tcPr>
-            <w:tcW w:w="1275" w:type="dxa"/>
+            <w:tcW w:w="1260" w:type="dxa"/>
           </w:tcPr>
           <w:p>
             <w:fldSimple w:instr=" MERGEFIELD  $item.itemUnitPrice  \* MERGEFORMAT ">
@@ -611,7 +663,7 @@
         </w:tc>
         <w:tc>
           <w:tcPr>
-            <w:tcW w:w="1031" w:type="dxa"/>
+            <w:tcW w:w="781" w:type="dxa"/>
           </w:tcPr>
           <w:p>
             <w:fldSimple w:instr=" MERGEFIELD  $item.discount  \* MERGEFORMAT ">
@@ -626,7 +678,7 @@
         </w:tc>
         <w:tc>
           <w:tcPr>
-            <w:tcW w:w="1313" w:type="dxa"/>
+            <w:tcW w:w="1315" w:type="dxa"/>
           </w:tcPr>
           <w:p>
             <w:fldSimple w:instr=" MERGEFIELD  $item.itemTotalPrice  \* MERGEFORMAT ">
@@ -641,7 +693,7 @@
         </w:tc>
         <w:tc>
           <w:tcPr>
-            <w:tcW w:w="1217" w:type="dxa"/>
+            <w:tcW w:w="1219" w:type="dxa"/>
           </w:tcPr>
           <w:p>
             <w:fldSimple w:instr=" MERGEFIELD  $item.itemVatRate  \* MERGEFORMAT ">
@@ -656,7 +708,7 @@
         </w:tc>
         <w:tc>
           <w:tcPr>
-            <w:tcW w:w="1650" w:type="dxa"/>
+            <w:tcW w:w="1653" w:type="dxa"/>
           </w:tcPr>
           <w:p>
             <w:fldSimple w:instr=" MERGEFIELD  $item.itemVatAmount  \* MERGEFORMAT ">
@@ -676,7 +728,7 @@
         </w:trPr>
         <w:tc>
           <w:tcPr>
-            <w:tcW w:w="6693" w:type="dxa"/>
+            <w:tcW w:w="6704" w:type="dxa"/>
             <w:gridSpan w:val="6"/>
             <w:vMerge w:val="restart"/>
           </w:tcPr>
@@ -693,7 +745,7 @@
         </w:tc>
         <w:tc>
           <w:tcPr>
-            <w:tcW w:w="1217" w:type="dxa"/>
+            <w:tcW w:w="1219" w:type="dxa"/>
           </w:tcPr>
           <w:p>
             <w:r>
@@ -703,7 +755,7 @@
         </w:tc>
         <w:tc>
           <w:tcPr>
-            <w:tcW w:w="1650" w:type="dxa"/>
+            <w:tcW w:w="1653" w:type="dxa"/>
           </w:tcPr>
           <w:p>
             <w:fldSimple w:instr=" MERGEFIELD  $purchaseOrder.netAmount  \* MERGEFORMAT ">
@@ -723,7 +775,7 @@
         </w:trPr>
         <w:tc>
           <w:tcPr>
-            <w:tcW w:w="6693" w:type="dxa"/>
+            <w:tcW w:w="6704" w:type="dxa"/>
             <w:gridSpan w:val="6"/>
             <w:vMerge/>
           </w:tcPr>
@@ -731,7 +783,7 @@
         </w:tc>
         <w:tc>
           <w:tcPr>
-            <w:tcW w:w="1217" w:type="dxa"/>
+            <w:tcW w:w="1219" w:type="dxa"/>
           </w:tcPr>
           <w:p>
             <w:r>
@@ -741,7 +793,7 @@
         </w:tc>
         <w:tc>
           <w:tcPr>
-            <w:tcW w:w="1650" w:type="dxa"/>
+            <w:tcW w:w="1653" w:type="dxa"/>
           </w:tcPr>
           <w:p>
             <w:fldSimple w:instr=" MERGEFIELD  $purchaseOrder.taxTotal  \* MERGEFORMAT ">
@@ -761,7 +813,7 @@
         </w:trPr>
         <w:tc>
           <w:tcPr>
-            <w:tcW w:w="6693" w:type="dxa"/>
+            <w:tcW w:w="6704" w:type="dxa"/>
             <w:gridSpan w:val="6"/>
             <w:vMerge/>
           </w:tcPr>
@@ -769,7 +821,7 @@
         </w:tc>
         <w:tc>
           <w:tcPr>
-            <w:tcW w:w="1217" w:type="dxa"/>
+            <w:tcW w:w="1219" w:type="dxa"/>
           </w:tcPr>
           <w:p>
             <w:r>
@@ -779,7 +831,7 @@
         </w:tc>
         <w:tc>
           <w:tcPr>
-            <w:tcW w:w="1650" w:type="dxa"/>
+            <w:tcW w:w="1653" w:type="dxa"/>
           </w:tcPr>
           <w:p>
             <w:fldSimple w:instr=" MERGEFIELD  $purchaseOrder.total  \* MERGEFORMAT ">

--- a/templetes/PurchaseOrder.docx
+++ b/templetes/PurchaseOrder.docx
@@ -363,6 +363,36 @@
                   <w:noProof/>
                 </w:rPr>
                 <w:t>«$purchaseOrder.billTo.countryOrRegion»</w:t>
+              </w:r>
+            </w:fldSimple>
+          </w:p>
+          <w:p>
+            <w:fldSimple w:instr=" MERGEFIELD  $purchaseOrder.contactName  \* MERGEFORMAT ">
+              <w:r>
+                <w:rPr>
+                  <w:noProof/>
+                </w:rPr>
+                <w:t>«$purchaseOrder.contactName»</w:t>
+              </w:r>
+            </w:fldSimple>
+          </w:p>
+          <w:p>
+            <w:fldSimple w:instr=" MERGEFIELD  $purchaseOrder.contactNumber  \* MERGEFORMAT ">
+              <w:r>
+                <w:rPr>
+                  <w:noProof/>
+                </w:rPr>
+                <w:t>«$purchaseOrder.contactNumber»</w:t>
+              </w:r>
+            </w:fldSimple>
+          </w:p>
+          <w:p>
+            <w:fldSimple w:instr=" MERGEFIELD  $purchaseOrder.contactEmail  \* MERGEFORMAT ">
+              <w:r>
+                <w:rPr>
+                  <w:noProof/>
+                </w:rPr>
+                <w:t>«$purchaseOrder.contactEmail»</w:t>
               </w:r>
             </w:fldSimple>
           </w:p>
@@ -1574,7 +1604,7 @@
 </file>
 
 <file path=customXml/itemProps1.xml><?xml version="1.0" encoding="utf-8"?>
-<ds:datastoreItem xmlns:ds="http://schemas.openxmlformats.org/officeDocument/2006/customXml" ds:itemID="{B3023BDC-F2AA-4F3F-B119-A2E8445631B6}">
+<ds:datastoreItem xmlns:ds="http://schemas.openxmlformats.org/officeDocument/2006/customXml" ds:itemID="{6AA815CD-1467-40CC-ABF1-50016713D28B}">
   <ds:schemaRefs>
     <ds:schemaRef ds:uri="http://schemas.openxmlformats.org/officeDocument/2006/bibliography"/>
   </ds:schemaRefs>
